--- a/Doc/Projet Final - Fiche correction.docx
+++ b/Doc/Projet Final - Fiche correction.docx
@@ -279,8 +279,14 @@
                 <w:numId w:val="10"/>
               </w:numPr>
               <w:spacing w:after="160" w:line="259" w:lineRule="auto"/>
-            </w:pPr>
-            <w:r>
+              <w:rPr>
+                <w:highlight w:val="green"/>
+              </w:rPr>
+            </w:pPr>
+            <w:r>
+              <w:rPr>
+                <w:highlight w:val="green"/>
+              </w:rPr>
               <w:t>4 couches d’affichage toutes utilisées</w:t>
             </w:r>
           </w:p>
@@ -292,8 +298,14 @@
                 <w:numId w:val="10"/>
               </w:numPr>
               <w:spacing w:after="160" w:line="259" w:lineRule="auto"/>
-            </w:pPr>
-            <w:r>
+              <w:rPr>
+                <w:highlight w:val="green"/>
+              </w:rPr>
+            </w:pPr>
+            <w:r>
+              <w:rPr>
+                <w:highlight w:val="green"/>
+              </w:rPr>
               <w:t>4 masques tous utilisés</w:t>
             </w:r>
           </w:p>
@@ -305,8 +317,14 @@
                 <w:numId w:val="10"/>
               </w:numPr>
               <w:spacing w:after="160" w:line="259" w:lineRule="auto"/>
-            </w:pPr>
-            <w:r>
+              <w:rPr>
+                <w:highlight w:val="green"/>
+              </w:rPr>
+            </w:pPr>
+            <w:r>
+              <w:rPr>
+                <w:highlight w:val="green"/>
+              </w:rPr>
               <w:t xml:space="preserve">4 </w:t>
             </w:r>
             <w:proofErr w:type="spellStart"/>
@@ -314,6 +332,7 @@
               <w:rPr>
                 <w:i/>
                 <w:iCs/>
+                <w:highlight w:val="green"/>
               </w:rPr>
               <w:t>prefabs</w:t>
             </w:r>
@@ -329,10 +348,7 @@
               <w:spacing w:after="160" w:line="259" w:lineRule="auto"/>
             </w:pPr>
             <w:r>
-              <w:t>T</w:t>
-            </w:r>
-            <w:r>
-              <w:t>erminer le jeu en 2 minutes</w:t>
+              <w:t>Terminer le jeu en 2 minutes</w:t>
             </w:r>
           </w:p>
         </w:tc>
@@ -479,8 +495,14 @@
                 <w:numId w:val="8"/>
               </w:numPr>
               <w:spacing w:after="160" w:line="259" w:lineRule="auto"/>
-            </w:pPr>
-            <w:r>
+              <w:rPr>
+                <w:highlight w:val="green"/>
+              </w:rPr>
+            </w:pPr>
+            <w:r>
+              <w:rPr>
+                <w:highlight w:val="green"/>
+              </w:rPr>
               <w:t>Titre</w:t>
             </w:r>
           </w:p>
@@ -492,12 +514,15 @@
                 <w:numId w:val="8"/>
               </w:numPr>
               <w:spacing w:after="160" w:line="259" w:lineRule="auto"/>
-            </w:pPr>
-            <w:r>
-              <w:t xml:space="preserve">Sous-titre </w:t>
-            </w:r>
-            <w:r>
-              <w:t>différent</w:t>
+              <w:rPr>
+                <w:highlight w:val="green"/>
+              </w:rPr>
+            </w:pPr>
+            <w:r>
+              <w:rPr>
+                <w:highlight w:val="green"/>
+              </w:rPr>
+              <w:t>Sous-titre différent</w:t>
             </w:r>
           </w:p>
           <w:p>
@@ -508,8 +533,14 @@
                 <w:numId w:val="8"/>
               </w:numPr>
               <w:spacing w:after="160" w:line="259" w:lineRule="auto"/>
-            </w:pPr>
-            <w:r>
+              <w:rPr>
+                <w:highlight w:val="green"/>
+              </w:rPr>
+            </w:pPr>
+            <w:r>
+              <w:rPr>
+                <w:highlight w:val="green"/>
+              </w:rPr>
               <w:t>Bouton démarrer</w:t>
             </w:r>
           </w:p>
@@ -521,15 +552,15 @@
                 <w:numId w:val="8"/>
               </w:numPr>
               <w:spacing w:after="160" w:line="259" w:lineRule="auto"/>
-            </w:pPr>
-            <w:r>
-              <w:t>Fon</w:t>
-            </w:r>
-            <w:r>
-              <w:t xml:space="preserve"> au noir</w:t>
-            </w:r>
-            <w:r>
-              <w:t xml:space="preserve"> sortie</w:t>
+              <w:rPr>
+                <w:highlight w:val="green"/>
+              </w:rPr>
+            </w:pPr>
+            <w:r>
+              <w:rPr>
+                <w:highlight w:val="green"/>
+              </w:rPr>
+              <w:t>Fon au noir sortie</w:t>
             </w:r>
           </w:p>
           <w:p>
@@ -540,8 +571,14 @@
                 <w:numId w:val="8"/>
               </w:numPr>
               <w:spacing w:after="160" w:line="259" w:lineRule="auto"/>
-            </w:pPr>
-            <w:r>
+              <w:rPr>
+                <w:highlight w:val="green"/>
+              </w:rPr>
+            </w:pPr>
+            <w:r>
+              <w:rPr>
+                <w:highlight w:val="green"/>
+              </w:rPr>
               <w:t>Fondu entrée</w:t>
             </w:r>
           </w:p>
@@ -559,8 +596,14 @@
                 <w:numId w:val="8"/>
               </w:numPr>
               <w:spacing w:after="160" w:line="259" w:lineRule="auto"/>
-            </w:pPr>
-            <w:r>
+              <w:rPr>
+                <w:highlight w:val="green"/>
+              </w:rPr>
+            </w:pPr>
+            <w:r>
+              <w:rPr>
+                <w:highlight w:val="green"/>
+              </w:rPr>
               <w:t>Bouton quitter</w:t>
             </w:r>
           </w:p>
@@ -572,8 +615,14 @@
                 <w:numId w:val="8"/>
               </w:numPr>
               <w:spacing w:after="160" w:line="259" w:lineRule="auto"/>
-            </w:pPr>
-            <w:r>
+              <w:rPr>
+                <w:highlight w:val="green"/>
+              </w:rPr>
+            </w:pPr>
+            <w:r>
+              <w:rPr>
+                <w:highlight w:val="green"/>
+              </w:rPr>
               <w:t>1 effet de particule (continu)</w:t>
             </w:r>
           </w:p>
@@ -585,8 +634,14 @@
                 <w:numId w:val="8"/>
               </w:numPr>
               <w:spacing w:after="160" w:line="259" w:lineRule="auto"/>
-            </w:pPr>
-            <w:r>
+              <w:rPr>
+                <w:highlight w:val="green"/>
+              </w:rPr>
+            </w:pPr>
+            <w:r>
+              <w:rPr>
+                <w:highlight w:val="green"/>
+              </w:rPr>
               <w:t>1 arrière-plan</w:t>
             </w:r>
           </w:p>
@@ -598,8 +653,14 @@
                 <w:numId w:val="8"/>
               </w:numPr>
               <w:spacing w:after="160" w:line="259" w:lineRule="auto"/>
-            </w:pPr>
-            <w:r>
+              <w:rPr>
+                <w:highlight w:val="green"/>
+              </w:rPr>
+            </w:pPr>
+            <w:r>
+              <w:rPr>
+                <w:highlight w:val="green"/>
+              </w:rPr>
               <w:t>2 images (animées ou non)</w:t>
             </w:r>
           </w:p>
@@ -613,6 +674,9 @@
               <w:spacing w:after="160" w:line="259" w:lineRule="auto"/>
             </w:pPr>
             <w:r>
+              <w:rPr>
+                <w:highlight w:val="green"/>
+              </w:rPr>
               <w:t>1 séquence animée avec une coroutine</w:t>
             </w:r>
           </w:p>
@@ -949,15 +1013,15 @@
                 <w:numId w:val="10"/>
               </w:numPr>
               <w:spacing w:after="160" w:line="259" w:lineRule="auto"/>
-            </w:pPr>
-            <w:r>
-              <w:t xml:space="preserve">1 contrôleur </w:t>
-            </w:r>
-            <w:r>
-              <w:t xml:space="preserve">- </w:t>
-            </w:r>
-            <w:r>
-              <w:t>point flottant</w:t>
+              <w:rPr>
+                <w:highlight w:val="green"/>
+              </w:rPr>
+            </w:pPr>
+            <w:r>
+              <w:rPr>
+                <w:highlight w:val="green"/>
+              </w:rPr>
+              <w:t>1 contrôleur - point flottant</w:t>
             </w:r>
           </w:p>
           <w:p>
@@ -970,13 +1034,7 @@
               <w:spacing w:after="160" w:line="259" w:lineRule="auto"/>
             </w:pPr>
             <w:r>
-              <w:t xml:space="preserve">1 contrôleur </w:t>
-            </w:r>
-            <w:r>
-              <w:t>-</w:t>
-            </w:r>
-            <w:r>
-              <w:t xml:space="preserve"> booléen</w:t>
+              <w:t>1 contrôleur - booléen</w:t>
             </w:r>
           </w:p>
           <w:p>
@@ -987,8 +1045,14 @@
                 <w:numId w:val="10"/>
               </w:numPr>
               <w:spacing w:after="160" w:line="259" w:lineRule="auto"/>
-            </w:pPr>
-            <w:r>
+              <w:rPr>
+                <w:highlight w:val="green"/>
+              </w:rPr>
+            </w:pPr>
+            <w:r>
+              <w:rPr>
+                <w:highlight w:val="green"/>
+              </w:rPr>
               <w:t>Maximum 4 images statiques</w:t>
             </w:r>
           </w:p>
@@ -1010,6 +1074,15 @@
             <w:r>
               <w:t>2 effets de particules (explosions)</w:t>
             </w:r>
+            <w:r>
+              <w:t xml:space="preserve"> </w:t>
+            </w:r>
+            <w:r>
+              <w:rPr>
+                <w:highlight w:val="green"/>
+              </w:rPr>
+              <w:t>1/2</w:t>
+            </w:r>
           </w:p>
           <w:p>
             <w:pPr>
@@ -1032,8 +1105,14 @@
                 <w:numId w:val="10"/>
               </w:numPr>
               <w:spacing w:after="160" w:line="259" w:lineRule="auto"/>
-            </w:pPr>
-            <w:r>
+              <w:rPr>
+                <w:highlight w:val="green"/>
+              </w:rPr>
+            </w:pPr>
+            <w:r>
+              <w:rPr>
+                <w:highlight w:val="green"/>
+              </w:rPr>
               <w:t>2 effets de particules (continu)</w:t>
             </w:r>
           </w:p>
@@ -1058,22 +1137,29 @@
                 <w:numId w:val="10"/>
               </w:numPr>
               <w:spacing w:after="160" w:line="259" w:lineRule="auto"/>
-            </w:pPr>
-            <w:r>
+              <w:rPr>
+                <w:highlight w:val="green"/>
+              </w:rPr>
+            </w:pPr>
+            <w:r>
+              <w:rPr>
+                <w:highlight w:val="green"/>
+              </w:rPr>
               <w:t>1 queue (</w:t>
             </w:r>
             <w:r>
               <w:rPr>
                 <w:i/>
                 <w:iCs/>
+                <w:highlight w:val="green"/>
               </w:rPr>
               <w:t>motion trail</w:t>
             </w:r>
             <w:r>
-              <w:t xml:space="preserve">) </w:t>
-            </w:r>
-            <w:r>
-              <w:t>triangulaire</w:t>
+              <w:rPr>
+                <w:highlight w:val="green"/>
+              </w:rPr>
+              <w:t>) triangulaire</w:t>
             </w:r>
           </w:p>
           <w:p>
@@ -1395,6 +1481,15 @@
             <w:r>
               <w:t>4 objets de jeu qui sont bougé par code</w:t>
             </w:r>
+            <w:r>
+              <w:t xml:space="preserve"> </w:t>
+            </w:r>
+            <w:r>
+              <w:rPr>
+                <w:highlight w:val="green"/>
+              </w:rPr>
+              <w:t>3/4</w:t>
+            </w:r>
           </w:p>
           <w:p>
             <w:pPr>
@@ -1404,8 +1499,14 @@
                 <w:numId w:val="10"/>
               </w:numPr>
               <w:spacing w:after="160" w:line="259" w:lineRule="auto"/>
-            </w:pPr>
-            <w:r>
+              <w:rPr>
+                <w:highlight w:val="green"/>
+              </w:rPr>
+            </w:pPr>
+            <w:r>
+              <w:rPr>
+                <w:highlight w:val="green"/>
+              </w:rPr>
               <w:t>1 objet poussé</w:t>
             </w:r>
           </w:p>
@@ -1417,8 +1518,14 @@
                 <w:numId w:val="10"/>
               </w:numPr>
               <w:spacing w:after="160" w:line="259" w:lineRule="auto"/>
-            </w:pPr>
-            <w:r>
+              <w:rPr>
+                <w:highlight w:val="green"/>
+              </w:rPr>
+            </w:pPr>
+            <w:r>
+              <w:rPr>
+                <w:highlight w:val="green"/>
+              </w:rPr>
               <w:t>1 matériel physique</w:t>
             </w:r>
           </w:p>
@@ -1436,26 +1543,23 @@
                 <w:numId w:val="10"/>
               </w:numPr>
               <w:spacing w:after="160" w:line="259" w:lineRule="auto"/>
-            </w:pPr>
-            <w:r>
-              <w:t>2</w:t>
-            </w:r>
-            <w:r>
-              <w:t xml:space="preserve"> </w:t>
+              <w:rPr>
+                <w:highlight w:val="green"/>
+              </w:rPr>
+            </w:pPr>
+            <w:r>
+              <w:rPr>
+                <w:highlight w:val="green"/>
+              </w:rPr>
+              <w:t xml:space="preserve">2 </w:t>
             </w:r>
             <w:r>
               <w:rPr>
                 <w:i/>
                 <w:iCs/>
-              </w:rPr>
-              <w:t>OnCollisionEnter2</w:t>
-            </w:r>
-            <w:r>
-              <w:rPr>
-                <w:i/>
-                <w:iCs/>
-              </w:rPr>
-              <w:t>D</w:t>
+                <w:highlight w:val="green"/>
+              </w:rPr>
+              <w:t>OnCollisionEnter2D</w:t>
             </w:r>
           </w:p>
           <w:p>
@@ -1466,12 +1570,15 @@
                 <w:numId w:val="10"/>
               </w:numPr>
               <w:spacing w:after="160" w:line="259" w:lineRule="auto"/>
-            </w:pPr>
-            <w:r>
-              <w:t xml:space="preserve">1 filtrer </w:t>
-            </w:r>
-            <w:r>
-              <w:t>masques</w:t>
+              <w:rPr>
+                <w:highlight w:val="green"/>
+              </w:rPr>
+            </w:pPr>
+            <w:r>
+              <w:rPr>
+                <w:highlight w:val="green"/>
+              </w:rPr>
+              <w:t>1 filtrer masques</w:t>
             </w:r>
           </w:p>
           <w:p>
@@ -1482,17 +1589,21 @@
                 <w:numId w:val="10"/>
               </w:numPr>
               <w:spacing w:after="160" w:line="259" w:lineRule="auto"/>
-            </w:pPr>
-            <w:r>
-              <w:t>1</w:t>
-            </w:r>
-            <w:r>
-              <w:t xml:space="preserve"> </w:t>
+              <w:rPr>
+                <w:highlight w:val="green"/>
+              </w:rPr>
+            </w:pPr>
+            <w:r>
+              <w:rPr>
+                <w:highlight w:val="green"/>
+              </w:rPr>
+              <w:t xml:space="preserve">1 </w:t>
             </w:r>
             <w:r>
               <w:rPr>
                 <w:i/>
                 <w:iCs/>
+                <w:highlight w:val="green"/>
               </w:rPr>
               <w:t>OnTriggerEnter2D</w:t>
             </w:r>
@@ -1505,8 +1616,14 @@
                 <w:numId w:val="10"/>
               </w:numPr>
               <w:spacing w:after="160" w:line="259" w:lineRule="auto"/>
-            </w:pPr>
-            <w:r>
+              <w:rPr>
+                <w:highlight w:val="green"/>
+              </w:rPr>
+            </w:pPr>
+            <w:r>
+              <w:rPr>
+                <w:highlight w:val="green"/>
+              </w:rPr>
               <w:lastRenderedPageBreak/>
               <w:t xml:space="preserve">1 rayon </w:t>
             </w:r>
@@ -1519,13 +1636,22 @@
                 <w:numId w:val="10"/>
               </w:numPr>
               <w:spacing w:after="160" w:line="259" w:lineRule="auto"/>
+              <w:rPr>
+                <w:highlight w:val="green"/>
+              </w:rPr>
             </w:pPr>
             <w:proofErr w:type="gramStart"/>
             <w:r>
+              <w:rPr>
+                <w:highlight w:val="green"/>
+              </w:rPr>
               <w:t>réponse</w:t>
             </w:r>
             <w:proofErr w:type="gramEnd"/>
             <w:r>
+              <w:rPr>
+                <w:highlight w:val="green"/>
+              </w:rPr>
               <w:t xml:space="preserve"> au touché</w:t>
             </w:r>
           </w:p>
@@ -1552,19 +1678,10 @@
               <w:spacing w:after="160" w:line="259" w:lineRule="auto"/>
             </w:pPr>
             <w:r>
-              <w:t>2</w:t>
-            </w:r>
-            <w:r>
-              <w:t xml:space="preserve"> tuilage</w:t>
-            </w:r>
-            <w:r>
-              <w:t>s</w:t>
-            </w:r>
-            <w:r>
-              <w:t xml:space="preserve"> unique</w:t>
-            </w:r>
-            <w:r>
-              <w:t>s</w:t>
+              <w:rPr>
+                <w:highlight w:val="green"/>
+              </w:rPr>
+              <w:t>2 tuilages uniques</w:t>
             </w:r>
           </w:p>
         </w:tc>
@@ -1882,8 +1999,14 @@
                 <w:numId w:val="9"/>
               </w:numPr>
               <w:spacing w:after="160" w:line="259" w:lineRule="auto"/>
-            </w:pPr>
-            <w:r>
+              <w:rPr>
+                <w:highlight w:val="green"/>
+              </w:rPr>
+            </w:pPr>
+            <w:r>
+              <w:rPr>
+                <w:highlight w:val="green"/>
+              </w:rPr>
               <w:t>Nom du/des créateur(s)</w:t>
             </w:r>
           </w:p>

--- a/Doc/Projet Final - Fiche correction.docx
+++ b/Doc/Projet Final - Fiche correction.docx
@@ -1032,8 +1032,14 @@
                 <w:numId w:val="10"/>
               </w:numPr>
               <w:spacing w:after="160" w:line="259" w:lineRule="auto"/>
-            </w:pPr>
-            <w:r>
+              <w:rPr>
+                <w:highlight w:val="yellow"/>
+              </w:rPr>
+            </w:pPr>
+            <w:r>
+              <w:rPr>
+                <w:highlight w:val="yellow"/>
+              </w:rPr>
               <w:t>1 contrôleur - booléen</w:t>
             </w:r>
           </w:p>
@@ -1124,8 +1130,14 @@
                 <w:numId w:val="10"/>
               </w:numPr>
               <w:spacing w:after="160" w:line="259" w:lineRule="auto"/>
-            </w:pPr>
-            <w:r>
+              <w:rPr>
+                <w:highlight w:val="yellow"/>
+              </w:rPr>
+            </w:pPr>
+            <w:r>
+              <w:rPr>
+                <w:highlight w:val="yellow"/>
+              </w:rPr>
               <w:t>1 indicateur dans une interface</w:t>
             </w:r>
           </w:p>
@@ -1663,8 +1675,14 @@
                 <w:numId w:val="10"/>
               </w:numPr>
               <w:spacing w:after="160" w:line="259" w:lineRule="auto"/>
-            </w:pPr>
-            <w:r>
+              <w:rPr>
+                <w:highlight w:val="yellow"/>
+              </w:rPr>
+            </w:pPr>
+            <w:r>
+              <w:rPr>
+                <w:highlight w:val="yellow"/>
+              </w:rPr>
               <w:t>2 évènements</w:t>
             </w:r>
           </w:p>

--- a/Doc/Projet Final - Fiche correction.docx
+++ b/Doc/Projet Final - Fiche correction.docx
@@ -348,6 +348,9 @@
               <w:spacing w:after="160" w:line="259" w:lineRule="auto"/>
             </w:pPr>
             <w:r>
+              <w:rPr>
+                <w:highlight w:val="yellow"/>
+              </w:rPr>
               <w:t>Terminer le jeu en 2 minutes</w:t>
             </w:r>
           </w:p>
@@ -1076,18 +1079,21 @@
                 <w:numId w:val="10"/>
               </w:numPr>
               <w:spacing w:after="160" w:line="259" w:lineRule="auto"/>
-            </w:pPr>
-            <w:r>
+              <w:rPr>
+                <w:highlight w:val="yellow"/>
+              </w:rPr>
+            </w:pPr>
+            <w:r>
+              <w:rPr>
+                <w:highlight w:val="yellow"/>
+              </w:rPr>
               <w:t>2 effets de particules (explosions)</w:t>
             </w:r>
             <w:r>
-              <w:t xml:space="preserve"> </w:t>
-            </w:r>
-            <w:r>
-              <w:rPr>
-                <w:highlight w:val="green"/>
-              </w:rPr>
-              <w:t>1/2</w:t>
+              <w:rPr>
+                <w:highlight w:val="yellow"/>
+              </w:rPr>
+              <w:t xml:space="preserve"> 1/2</w:t>
             </w:r>
           </w:p>
           <w:p>
@@ -1098,8 +1104,14 @@
                 <w:numId w:val="10"/>
               </w:numPr>
               <w:spacing w:after="160" w:line="259" w:lineRule="auto"/>
-            </w:pPr>
-            <w:r>
+              <w:rPr>
+                <w:highlight w:val="yellow"/>
+              </w:rPr>
+            </w:pPr>
+            <w:r>
+              <w:rPr>
+                <w:highlight w:val="yellow"/>
+              </w:rPr>
               <w:t>Code</w:t>
             </w:r>
           </w:p>
@@ -2036,8 +2048,14 @@
                 <w:numId w:val="9"/>
               </w:numPr>
               <w:spacing w:after="160" w:line="259" w:lineRule="auto"/>
-            </w:pPr>
-            <w:r>
+              <w:rPr>
+                <w:highlight w:val="yellow"/>
+              </w:rPr>
+            </w:pPr>
+            <w:r>
+              <w:rPr>
+                <w:highlight w:val="yellow"/>
+              </w:rPr>
               <w:t>2 images (animées ou non) différentes du menu</w:t>
             </w:r>
           </w:p>
@@ -2049,14 +2067,26 @@
                 <w:numId w:val="9"/>
               </w:numPr>
               <w:spacing w:after="160" w:line="259" w:lineRule="auto"/>
-            </w:pPr>
-            <w:r>
+              <w:rPr>
+                <w:highlight w:val="yellow"/>
+              </w:rPr>
+            </w:pPr>
+            <w:r>
+              <w:rPr>
+                <w:highlight w:val="yellow"/>
+              </w:rPr>
               <w:t xml:space="preserve">1 séquence animée avec une coroutine </w:t>
             </w:r>
             <w:r>
+              <w:rPr>
+                <w:highlight w:val="yellow"/>
+              </w:rPr>
               <w:t>diff</w:t>
             </w:r>
             <w:r>
+              <w:rPr>
+                <w:highlight w:val="yellow"/>
+              </w:rPr>
               <w:t xml:space="preserve"> du menu</w:t>
             </w:r>
           </w:p>
@@ -2070,6 +2100,9 @@
               <w:spacing w:after="160" w:line="259" w:lineRule="auto"/>
             </w:pPr>
             <w:r>
+              <w:rPr>
+                <w:highlight w:val="yellow"/>
+              </w:rPr>
               <w:t>1 arrière-plan</w:t>
             </w:r>
           </w:p>

--- a/Doc/Projet Final - Fiche correction.docx
+++ b/Doc/Projet Final - Fiche correction.docx
@@ -1003,8 +1003,14 @@
                 <w:numId w:val="10"/>
               </w:numPr>
               <w:spacing w:after="160" w:line="259" w:lineRule="auto"/>
-            </w:pPr>
-            <w:r>
+              <w:rPr>
+                <w:highlight w:val="yellow"/>
+              </w:rPr>
+            </w:pPr>
+            <w:r>
+              <w:rPr>
+                <w:highlight w:val="yellow"/>
+              </w:rPr>
               <w:t>6 objets de jeu</w:t>
             </w:r>
           </w:p>
@@ -1503,6 +1509,9 @@
               <w:spacing w:after="160" w:line="259" w:lineRule="auto"/>
             </w:pPr>
             <w:r>
+              <w:rPr>
+                <w:highlight w:val="yellow"/>
+              </w:rPr>
               <w:t>4 objets de jeu qui sont bougé par code</w:t>
             </w:r>
             <w:r>
@@ -1512,7 +1521,13 @@
               <w:rPr>
                 <w:highlight w:val="green"/>
               </w:rPr>
-              <w:t>3/4</w:t>
+              <w:t>5</w:t>
+            </w:r>
+            <w:r>
+              <w:rPr>
+                <w:highlight w:val="green"/>
+              </w:rPr>
+              <w:t>/4</w:t>
             </w:r>
           </w:p>
           <w:p>
